--- a/第二册/Lesson 89.docx
+++ b/第二册/Lesson 89.docx
@@ -113,7 +113,7 @@
     </w:p>
     <w:tbl>
       <w:tblPr>
-        <w:tblStyle w:val="5"/>
+        <w:tblStyle w:val="6"/>
         <w:tblW w:w="0" w:type="auto"/>
         <w:tblInd w:w="1018" w:type="dxa"/>
         <w:tblBorders>
@@ -136,22 +136,6 @@
         <w:gridCol w:w="4379"/>
       </w:tblGrid>
       <w:tr>
-        <w:tblPrEx>
-          <w:tblBorders>
-            <w:top w:val="none" w:color="auto" w:sz="0" w:space="0"/>
-            <w:left w:val="none" w:color="auto" w:sz="0" w:space="0"/>
-            <w:bottom w:val="none" w:color="auto" w:sz="0" w:space="0"/>
-            <w:right w:val="none" w:color="auto" w:sz="0" w:space="0"/>
-            <w:insideH w:val="none" w:color="auto" w:sz="0" w:space="0"/>
-            <w:insideV w:val="none" w:color="auto" w:sz="0" w:space="0"/>
-          </w:tblBorders>
-          <w:tblCellMar>
-            <w:top w:w="0" w:type="dxa"/>
-            <w:left w:w="0" w:type="dxa"/>
-            <w:bottom w:w="0" w:type="dxa"/>
-            <w:right w:w="0" w:type="dxa"/>
-          </w:tblCellMar>
-        </w:tblPrEx>
         <w:trPr>
           <w:trHeight w:val="988" w:hRule="atLeast"/>
         </w:trPr>
@@ -190,22 +174,6 @@
         </w:tc>
       </w:tr>
       <w:tr>
-        <w:tblPrEx>
-          <w:tblBorders>
-            <w:top w:val="none" w:color="auto" w:sz="0" w:space="0"/>
-            <w:left w:val="none" w:color="auto" w:sz="0" w:space="0"/>
-            <w:bottom w:val="none" w:color="auto" w:sz="0" w:space="0"/>
-            <w:right w:val="none" w:color="auto" w:sz="0" w:space="0"/>
-            <w:insideH w:val="none" w:color="auto" w:sz="0" w:space="0"/>
-            <w:insideV w:val="none" w:color="auto" w:sz="0" w:space="0"/>
-          </w:tblBorders>
-          <w:tblCellMar>
-            <w:top w:w="0" w:type="dxa"/>
-            <w:left w:w="0" w:type="dxa"/>
-            <w:bottom w:w="0" w:type="dxa"/>
-            <w:right w:w="0" w:type="dxa"/>
-          </w:tblCellMar>
-        </w:tblPrEx>
         <w:trPr>
           <w:trHeight w:val="1689" w:hRule="atLeast"/>
         </w:trPr>
@@ -245,12 +213,6 @@
             <w:insideH w:val="none" w:color="auto" w:sz="0" w:space="0"/>
             <w:insideV w:val="none" w:color="auto" w:sz="0" w:space="0"/>
           </w:tblBorders>
-          <w:tblCellMar>
-            <w:top w:w="0" w:type="dxa"/>
-            <w:left w:w="0" w:type="dxa"/>
-            <w:bottom w:w="0" w:type="dxa"/>
-            <w:right w:w="0" w:type="dxa"/>
-          </w:tblCellMar>
         </w:tblPrEx>
         <w:trPr>
           <w:trHeight w:val="993" w:hRule="atLeast"/>
@@ -981,6 +943,28 @@
         </w:rPr>
         <w:tab/>
       </w:r>
+    </w:p>
+    <w:p>
+      <w:pPr>
+        <w:pStyle w:val="8"/>
+        <w:numPr>
+          <w:numId w:val="0"/>
+        </w:numPr>
+        <w:tabs>
+          <w:tab w:val="left" w:pos="632"/>
+          <w:tab w:val="left" w:pos="633"/>
+          <w:tab w:val="left" w:pos="1262"/>
+          <w:tab w:val="left" w:pos="1442"/>
+          <w:tab w:val="left" w:pos="3049"/>
+        </w:tabs>
+        <w:spacing w:before="0" w:after="0" w:line="278" w:lineRule="auto"/>
+        <w:ind w:left="260" w:leftChars="0" w:right="4822" w:rightChars="0" w:firstLine="315" w:firstLineChars="150"/>
+        <w:jc w:val="left"/>
+        <w:rPr>
+          <w:spacing w:val="-5"/>
+          <w:sz w:val="21"/>
+        </w:rPr>
+      </w:pPr>
       <w:r>
         <w:rPr>
           <w:sz w:val="21"/>
@@ -994,11 +978,39 @@
         </w:rPr>
         <w:t xml:space="preserve">books </w:t>
       </w:r>
-      <w:r>
-        <w:rPr>
-          <w:sz w:val="21"/>
-        </w:rPr>
-        <w:t>boring</w:t>
+    </w:p>
+    <w:p>
+      <w:pPr>
+        <w:pStyle w:val="8"/>
+        <w:numPr>
+          <w:numId w:val="0"/>
+        </w:numPr>
+        <w:tabs>
+          <w:tab w:val="left" w:pos="632"/>
+          <w:tab w:val="left" w:pos="633"/>
+          <w:tab w:val="left" w:pos="1262"/>
+          <w:tab w:val="left" w:pos="1442"/>
+          <w:tab w:val="left" w:pos="3049"/>
+        </w:tabs>
+        <w:spacing w:before="0" w:after="0" w:line="278" w:lineRule="auto"/>
+        <w:ind w:left="260" w:leftChars="0" w:right="4822" w:rightChars="0" w:firstLine="315" w:firstLineChars="150"/>
+        <w:jc w:val="left"/>
+        <w:rPr>
+          <w:rFonts w:hint="eastAsia" w:ascii="宋体" w:eastAsia="宋体"/>
+          <w:sz w:val="21"/>
+        </w:rPr>
+      </w:pPr>
+      <w:r>
+        <w:rPr>
+          <w:sz w:val="21"/>
+        </w:rPr>
+        <w:t>Boring</w:t>
+      </w:r>
+      <w:r>
+        <w:rPr>
+          <w:sz w:val="21"/>
+        </w:rPr>
+        <w:t xml:space="preserve"> 无趣的 乏味的</w:t>
       </w:r>
       <w:r>
         <w:rPr>
@@ -1012,49 +1024,28 @@
         </w:rPr>
         <w:tab/>
       </w:r>
-      <w:r>
-        <w:rPr>
-          <w:sz w:val="21"/>
-        </w:rPr>
-        <w:t>adj.</w:t>
-      </w:r>
-      <w:r>
-        <w:rPr>
-          <w:spacing w:val="11"/>
-          <w:sz w:val="21"/>
-        </w:rPr>
-        <w:t xml:space="preserve"> </w:t>
-      </w:r>
-      <w:r>
-        <w:rPr>
-          <w:rFonts w:hint="eastAsia" w:ascii="宋体" w:eastAsia="宋体"/>
-          <w:spacing w:val="-3"/>
-          <w:sz w:val="21"/>
-        </w:rPr>
-        <w:t>无</w:t>
-      </w:r>
-      <w:r>
-        <w:rPr>
-          <w:rFonts w:hint="eastAsia" w:ascii="宋体" w:eastAsia="宋体"/>
-          <w:sz w:val="21"/>
-        </w:rPr>
-        <w:t>趣</w:t>
-      </w:r>
-      <w:r>
-        <w:rPr>
-          <w:rFonts w:hint="eastAsia" w:ascii="宋体" w:eastAsia="宋体"/>
-          <w:spacing w:val="-3"/>
-          <w:sz w:val="21"/>
-        </w:rPr>
-        <w:t>的，</w:t>
-      </w:r>
-      <w:r>
-        <w:rPr>
-          <w:rFonts w:hint="eastAsia" w:ascii="宋体" w:eastAsia="宋体"/>
-          <w:sz w:val="21"/>
-        </w:rPr>
-        <w:t>乏味的</w:t>
-      </w:r>
+    </w:p>
+    <w:p>
+      <w:pPr>
+        <w:pStyle w:val="8"/>
+        <w:numPr>
+          <w:numId w:val="0"/>
+        </w:numPr>
+        <w:tabs>
+          <w:tab w:val="left" w:pos="632"/>
+          <w:tab w:val="left" w:pos="633"/>
+          <w:tab w:val="left" w:pos="1262"/>
+          <w:tab w:val="left" w:pos="1442"/>
+          <w:tab w:val="left" w:pos="3049"/>
+        </w:tabs>
+        <w:spacing w:before="0" w:after="0" w:line="278" w:lineRule="auto"/>
+        <w:ind w:right="4822" w:rightChars="0"/>
+        <w:jc w:val="left"/>
+        <w:rPr>
+          <w:rFonts w:hint="eastAsia" w:ascii="宋体" w:eastAsia="宋体"/>
+          <w:sz w:val="21"/>
+        </w:rPr>
+      </w:pPr>
     </w:p>
     <w:p>
       <w:pPr>
@@ -4471,77 +4462,97 @@
         </w:rPr>
         <w:t>第一个从句 failed to get in  到need之前结束，因为to get 是非谓语表示目的，所以need才是第二个谓语动词，did 是as many of the artistes的谓语</w:t>
       </w:r>
+    </w:p>
+  </w:comment>
+  <w:comment w:id="11" w:author="孫琦" w:date="2020-02-13T08:41:04Z" w:initials="">
+    <w:p>
+      <w:pPr>
+        <w:pStyle w:val="3"/>
+        <w:rPr>
+          <w:rFonts w:hint="eastAsia" w:eastAsia="宋体"/>
+          <w:sz w:val="21"/>
+          <w:u w:val="single"/>
+          <w:lang w:val="en-US" w:eastAsia="zh-CN"/>
+        </w:rPr>
+      </w:pPr>
+      <w:r>
+        <w:rPr>
+          <w:rFonts w:hint="eastAsia" w:eastAsia="宋体"/>
+          <w:lang w:val="en-US" w:eastAsia="zh-CN"/>
+        </w:rPr>
+        <w:t xml:space="preserve">Evening 不能做主语 </w:t>
+      </w:r>
+      <w:r>
+        <w:rPr>
+          <w:sz w:val="21"/>
+        </w:rPr>
+        <w:t xml:space="preserve"> evening</w:t>
+      </w:r>
+      <w:r>
+        <w:rPr>
+          <w:spacing w:val="-13"/>
+          <w:sz w:val="21"/>
+        </w:rPr>
+        <w:t xml:space="preserve"> </w:t>
+      </w:r>
+      <w:r>
+        <w:rPr>
+          <w:sz w:val="21"/>
+          <w:u w:val="single"/>
+        </w:rPr>
+        <w:t>came</w:t>
+      </w:r>
+      <w:r>
+        <w:rPr>
+          <w:rFonts w:hint="eastAsia" w:eastAsia="宋体"/>
+          <w:sz w:val="21"/>
+          <w:u w:val="single"/>
+          <w:lang w:val="en-US" w:eastAsia="zh-CN"/>
+        </w:rPr>
+        <w:t>这句话本身不通，</w:t>
+      </w:r>
+    </w:p>
+    <w:p>
+      <w:pPr>
+        <w:pStyle w:val="3"/>
+        <w:rPr>
+          <w:rFonts w:hint="eastAsia" w:eastAsia="宋体"/>
+          <w:sz w:val="21"/>
+          <w:u w:val="single"/>
+          <w:lang w:val="en-US" w:eastAsia="zh-CN"/>
+        </w:rPr>
+      </w:pPr>
+      <w:r>
+        <w:rPr>
+          <w:rFonts w:hint="eastAsia" w:eastAsia="宋体"/>
+          <w:sz w:val="21"/>
+          <w:u w:val="single"/>
+          <w:lang w:val="en-US" w:eastAsia="zh-CN"/>
+        </w:rPr>
+        <w:t>所以这个that 不是从句的that，we heard that evening  那天晚上我们听到的 这个是定语从句</w:t>
+      </w:r>
+    </w:p>
+    <w:p>
+      <w:pPr>
+        <w:pStyle w:val="3"/>
+        <w:rPr>
+          <w:rFonts w:hint="default" w:eastAsia="宋体"/>
+          <w:sz w:val="21"/>
+          <w:u w:val="single"/>
+          <w:lang w:eastAsia="zh-CN"/>
+        </w:rPr>
+      </w:pPr>
+      <w:r>
+        <w:rPr>
+          <w:rFonts w:hint="default" w:eastAsia="宋体"/>
+          <w:sz w:val="21"/>
+          <w:u w:val="single"/>
+          <w:lang w:eastAsia="zh-CN"/>
+        </w:rPr>
+        <w:t>这个 that是个指示代词 指的就是哪天。。</w:t>
+      </w:r>
       <w:bookmarkStart w:id="0" w:name="_GoBack"/>
       <w:bookmarkEnd w:id="0"/>
-    </w:p>
-  </w:comment>
-  <w:comment w:id="11" w:author="孫琦" w:date="2020-02-13T08:41:04Z" w:initials="">
-    <w:p>
-      <w:pPr>
-        <w:pStyle w:val="3"/>
-        <w:rPr>
-          <w:rFonts w:hint="eastAsia" w:eastAsia="宋体"/>
-          <w:sz w:val="21"/>
-          <w:u w:val="single"/>
-          <w:lang w:val="en-US" w:eastAsia="zh-CN"/>
-        </w:rPr>
-      </w:pPr>
-      <w:r>
-        <w:rPr>
-          <w:rFonts w:hint="eastAsia" w:eastAsia="宋体"/>
-          <w:lang w:val="en-US" w:eastAsia="zh-CN"/>
-        </w:rPr>
-        <w:t xml:space="preserve">Evening 不能做主语 </w:t>
-      </w:r>
-      <w:r>
-        <w:rPr>
-          <w:sz w:val="21"/>
-        </w:rPr>
-        <w:t xml:space="preserve"> evening</w:t>
-      </w:r>
-      <w:r>
-        <w:rPr>
-          <w:spacing w:val="-13"/>
-          <w:sz w:val="21"/>
-        </w:rPr>
-        <w:t xml:space="preserve"> </w:t>
-      </w:r>
-      <w:r>
-        <w:rPr>
-          <w:sz w:val="21"/>
-          <w:u w:val="single"/>
-        </w:rPr>
-        <w:t>came</w:t>
-      </w:r>
-      <w:r>
-        <w:rPr>
-          <w:rFonts w:hint="eastAsia" w:eastAsia="宋体"/>
-          <w:sz w:val="21"/>
-          <w:u w:val="single"/>
-          <w:lang w:val="en-US" w:eastAsia="zh-CN"/>
-        </w:rPr>
-        <w:t>这句话本身不通，</w:t>
-      </w:r>
-    </w:p>
-    <w:p>
-      <w:pPr>
-        <w:pStyle w:val="3"/>
-        <w:rPr>
-          <w:rFonts w:hint="default" w:eastAsia="宋体"/>
-          <w:sz w:val="21"/>
-          <w:u w:val="single"/>
-          <w:lang w:val="en-US" w:eastAsia="zh-CN"/>
-        </w:rPr>
-      </w:pPr>
-      <w:r>
-        <w:rPr>
-          <w:rFonts w:hint="eastAsia" w:eastAsia="宋体"/>
-          <w:sz w:val="21"/>
-          <w:u w:val="single"/>
-          <w:lang w:val="en-US" w:eastAsia="zh-CN"/>
-        </w:rPr>
-        <w:t>所以这个that 不是从句的that，we heard that evening  那天晚上我们听到的 这个是定语从句</w:t>
-      </w:r>
     </w:p>
   </w:comment>
 </w:comments>
@@ -4549,18 +4560,18 @@
 
 <file path=word/commentsExtended.xml><?xml version="1.0" encoding="utf-8"?>
 <w15:commentsEx xmlns:wpc="http://schemas.microsoft.com/office/word/2010/wordprocessingCanvas" xmlns:mc="http://schemas.openxmlformats.org/markup-compatibility/2006" xmlns:o="urn:schemas-microsoft-com:office:office" xmlns:r="http://schemas.openxmlformats.org/officeDocument/2006/relationships" xmlns:m="http://schemas.openxmlformats.org/officeDocument/2006/math" xmlns:v="urn:schemas-microsoft-com:vml" xmlns:wp14="http://schemas.microsoft.com/office/word/2010/wordprocessingDrawing" xmlns:wp="http://schemas.openxmlformats.org/drawingml/2006/wordprocessingDrawing" xmlns:w="http://schemas.openxmlformats.org/wordprocessingml/2006/main" xmlns:w14="http://schemas.microsoft.com/office/word/2010/wordml" xmlns:w15="http://schemas.microsoft.com/office/word/2012/wordml" xmlns:w10="urn:schemas-microsoft-com:office:word" xmlns:wpg="http://schemas.microsoft.com/office/word/2010/wordprocessingGroup" xmlns:wpi="http://schemas.microsoft.com/office/word/2010/wordprocessingInk" xmlns:wne="http://schemas.microsoft.com/office/word/2006/wordml" xmlns:wps="http://schemas.microsoft.com/office/word/2010/wordprocessingShape" xmlns:wpsCustomData="http://www.wps.cn/officeDocument/2013/wpsCustomData" mc:Ignorable="w14 w15 wp14">
-  <w15:commentEx w15:paraId="1C427F5E" w15:done="0"/>
-  <w15:commentEx w15:paraId="4449463C" w15:done="0"/>
-  <w15:commentEx w15:paraId="0AD71C5F" w15:done="0"/>
-  <w15:commentEx w15:paraId="190D52F2" w15:done="0"/>
-  <w15:commentEx w15:paraId="1C8020A8" w15:done="0"/>
-  <w15:commentEx w15:paraId="65E34FB1" w15:done="0"/>
-  <w15:commentEx w15:paraId="563C6828" w15:done="0"/>
-  <w15:commentEx w15:paraId="566C230B" w15:done="0"/>
-  <w15:commentEx w15:paraId="3457120B" w15:done="0"/>
-  <w15:commentEx w15:paraId="59EF0AAC" w15:done="0"/>
-  <w15:commentEx w15:paraId="35EC178E" w15:done="0"/>
-  <w15:commentEx w15:paraId="41A94511" w15:done="0"/>
+  <w15:commentEx w15:paraId="B77BF908" w15:done="0"/>
+  <w15:commentEx w15:paraId="ABB67C51" w15:done="0"/>
+  <w15:commentEx w15:paraId="E6DF4DD1" w15:done="0"/>
+  <w15:commentEx w15:paraId="ED35CB63" w15:done="0"/>
+  <w15:commentEx w15:paraId="EEBFB684" w15:done="0"/>
+  <w15:commentEx w15:paraId="777F9507" w15:done="0"/>
+  <w15:commentEx w15:paraId="49F61D5F" w15:done="0"/>
+  <w15:commentEx w15:paraId="76BFA5FF" w15:done="0"/>
+  <w15:commentEx w15:paraId="FFBF5922" w15:done="0"/>
+  <w15:commentEx w15:paraId="6BBFE0C0" w15:done="0"/>
+  <w15:commentEx w15:paraId="EFFB0400" w15:done="0"/>
+  <w15:commentEx w15:paraId="49FDE356" w15:done="0"/>
 </w15:commentsEx>
 </file>
 
@@ -5223,7 +5234,6 @@
     <w:lsdException w:unhideWhenUsed="0" w:uiPriority="63" w:semiHidden="0" w:name="Medium Shading 1 Accent 1"/>
     <w:lsdException w:unhideWhenUsed="0" w:uiPriority="64" w:semiHidden="0" w:name="Medium Shading 2 Accent 1"/>
     <w:lsdException w:unhideWhenUsed="0" w:uiPriority="65" w:semiHidden="0" w:name="Medium List 1 Accent 1"/>
-    <w:lsdException w:qFormat="1" w:unhideWhenUsed="0" w:uiPriority="1" w:semiHidden="0" w:name="List Paragraph"/>
     <w:lsdException w:unhideWhenUsed="0" w:uiPriority="66" w:semiHidden="0" w:name="Medium List 2 Accent 1"/>
     <w:lsdException w:unhideWhenUsed="0" w:uiPriority="67" w:semiHidden="0" w:name="Medium Grid 1 Accent 1"/>
     <w:lsdException w:unhideWhenUsed="0" w:uiPriority="68" w:semiHidden="0" w:name="Medium Grid 2 Accent 1"/>
@@ -5341,13 +5351,12 @@
       <w:lang w:val="zh-CN" w:eastAsia="zh-CN" w:bidi="zh-CN"/>
     </w:rPr>
   </w:style>
-  <w:style w:type="character" w:default="1" w:styleId="6">
+  <w:style w:type="character" w:default="1" w:styleId="5">
     <w:name w:val="Default Paragraph Font"/>
-    <w:semiHidden/>
     <w:unhideWhenUsed/>
     <w:uiPriority w:val="1"/>
   </w:style>
-  <w:style w:type="table" w:default="1" w:styleId="5">
+  <w:style w:type="table" w:default="1" w:styleId="6">
     <w:name w:val="Normal Table"/>
     <w:semiHidden/>
     <w:uiPriority w:val="0"/>
@@ -5382,7 +5391,6 @@
   </w:style>
   <w:style w:type="table" w:customStyle="1" w:styleId="7">
     <w:name w:val="Table Normal"/>
-    <w:semiHidden/>
     <w:unhideWhenUsed/>
     <w:qFormat/>
     <w:uiPriority w:val="2"/>
@@ -5395,7 +5403,7 @@
       </w:tblCellMar>
     </w:tblPr>
   </w:style>
-  <w:style w:type="paragraph" w:styleId="8">
+  <w:style w:type="paragraph" w:customStyle="1" w:styleId="8">
     <w:name w:val="List Paragraph"/>
     <w:basedOn w:val="1"/>
     <w:qFormat/>

--- a/第二册/Lesson 89.docx
+++ b/第二册/Lesson 89.docx
@@ -136,6 +136,16 @@
         <w:gridCol w:w="4379"/>
       </w:tblGrid>
       <w:tr>
+        <w:tblPrEx>
+          <w:tblBorders>
+            <w:top w:val="none" w:color="auto" w:sz="0" w:space="0"/>
+            <w:left w:val="none" w:color="auto" w:sz="0" w:space="0"/>
+            <w:bottom w:val="none" w:color="auto" w:sz="0" w:space="0"/>
+            <w:right w:val="none" w:color="auto" w:sz="0" w:space="0"/>
+            <w:insideH w:val="none" w:color="auto" w:sz="0" w:space="0"/>
+            <w:insideV w:val="none" w:color="auto" w:sz="0" w:space="0"/>
+          </w:tblBorders>
+        </w:tblPrEx>
         <w:trPr>
           <w:trHeight w:val="988" w:hRule="atLeast"/>
         </w:trPr>
@@ -174,6 +184,16 @@
         </w:tc>
       </w:tr>
       <w:tr>
+        <w:tblPrEx>
+          <w:tblBorders>
+            <w:top w:val="none" w:color="auto" w:sz="0" w:space="0"/>
+            <w:left w:val="none" w:color="auto" w:sz="0" w:space="0"/>
+            <w:bottom w:val="none" w:color="auto" w:sz="0" w:space="0"/>
+            <w:right w:val="none" w:color="auto" w:sz="0" w:space="0"/>
+            <w:insideH w:val="none" w:color="auto" w:sz="0" w:space="0"/>
+            <w:insideV w:val="none" w:color="auto" w:sz="0" w:space="0"/>
+          </w:tblBorders>
+        </w:tblPrEx>
         <w:trPr>
           <w:trHeight w:val="1689" w:hRule="atLeast"/>
         </w:trPr>
@@ -948,6 +968,7 @@
       <w:pPr>
         <w:pStyle w:val="8"/>
         <w:numPr>
+          <w:ilvl w:val="0"/>
           <w:numId w:val="0"/>
         </w:numPr>
         <w:tabs>
@@ -983,6 +1004,7 @@
       <w:pPr>
         <w:pStyle w:val="8"/>
         <w:numPr>
+          <w:ilvl w:val="0"/>
           <w:numId w:val="0"/>
         </w:numPr>
         <w:tabs>
@@ -1004,13 +1026,7 @@
         <w:rPr>
           <w:sz w:val="21"/>
         </w:rPr>
-        <w:t>Boring</w:t>
-      </w:r>
-      <w:r>
-        <w:rPr>
-          <w:sz w:val="21"/>
-        </w:rPr>
-        <w:t xml:space="preserve"> 无趣的 乏味的</w:t>
+        <w:t>Boring 无趣的 乏味的</w:t>
       </w:r>
       <w:r>
         <w:rPr>
@@ -1029,6 +1045,7 @@
       <w:pPr>
         <w:pStyle w:val="8"/>
         <w:numPr>
+          <w:ilvl w:val="0"/>
           <w:numId w:val="0"/>
         </w:numPr>
         <w:tabs>
@@ -1901,8 +1918,24 @@
     <w:p>
       <w:pPr>
         <w:pStyle w:val="4"/>
-        <w:spacing w:line="292" w:lineRule="auto"/>
-        <w:ind w:left="577" w:right="6971"/>
+        <w:keepNext w:val="0"/>
+        <w:keepLines w:val="0"/>
+        <w:pageBreakBefore w:val="0"/>
+        <w:widowControl w:val="0"/>
+        <w:kinsoku/>
+        <w:wordWrap/>
+        <w:overflowPunct/>
+        <w:topLinePunct w:val="0"/>
+        <w:autoSpaceDE w:val="0"/>
+        <w:autoSpaceDN w:val="0"/>
+        <w:bidi w:val="0"/>
+        <w:adjustRightInd/>
+        <w:snapToGrid/>
+        <w:spacing w:before="0" w:after="0" w:line="293" w:lineRule="auto"/>
+        <w:ind w:left="577" w:leftChars="0" w:right="0" w:rightChars="0" w:firstLine="0" w:firstLineChars="0"/>
+        <w:jc w:val="left"/>
+        <w:textAlignment w:val="auto"/>
+        <w:outlineLvl w:val="9"/>
       </w:pPr>
       <w:r>
         <w:t>h</w:t>
@@ -1912,6 +1945,29 @@
         <w:t xml:space="preserve">ad to do sth. </w:t>
       </w:r>
       <w:commentRangeEnd w:id="4"/>
+    </w:p>
+    <w:p>
+      <w:pPr>
+        <w:pStyle w:val="4"/>
+        <w:keepNext w:val="0"/>
+        <w:keepLines w:val="0"/>
+        <w:pageBreakBefore w:val="0"/>
+        <w:widowControl w:val="0"/>
+        <w:kinsoku/>
+        <w:wordWrap/>
+        <w:overflowPunct/>
+        <w:topLinePunct w:val="0"/>
+        <w:autoSpaceDE w:val="0"/>
+        <w:autoSpaceDN w:val="0"/>
+        <w:bidi w:val="0"/>
+        <w:adjustRightInd/>
+        <w:snapToGrid/>
+        <w:spacing w:before="0" w:after="0" w:line="293" w:lineRule="auto"/>
+        <w:ind w:left="577" w:leftChars="0" w:right="0" w:rightChars="0" w:firstLine="0" w:firstLineChars="0"/>
+        <w:jc w:val="left"/>
+        <w:textAlignment w:val="auto"/>
+        <w:outlineLvl w:val="9"/>
+      </w:pPr>
       <w:r>
         <w:commentReference w:id="4"/>
       </w:r>
@@ -2877,7 +2933,12 @@
         <w:ind w:left="682"/>
       </w:pPr>
       <w:r>
-        <w:t>what he actually said</w:t>
+        <w:t>what he actually sa</w:t>
+      </w:r>
+      <w:bookmarkStart w:id="0" w:name="_GoBack"/>
+      <w:bookmarkEnd w:id="0"/>
+      <w:r>
+        <w:t>id</w:t>
       </w:r>
     </w:p>
     <w:p>
@@ -4551,8 +4612,6 @@
         </w:rPr>
         <w:t>这个 that是个指示代词 指的就是哪天。。</w:t>
       </w:r>
-      <w:bookmarkStart w:id="0" w:name="_GoBack"/>
-      <w:bookmarkEnd w:id="0"/>
     </w:p>
   </w:comment>
 </w:comments>
@@ -4560,18 +4619,18 @@
 
 <file path=word/commentsExtended.xml><?xml version="1.0" encoding="utf-8"?>
 <w15:commentsEx xmlns:wpc="http://schemas.microsoft.com/office/word/2010/wordprocessingCanvas" xmlns:mc="http://schemas.openxmlformats.org/markup-compatibility/2006" xmlns:o="urn:schemas-microsoft-com:office:office" xmlns:r="http://schemas.openxmlformats.org/officeDocument/2006/relationships" xmlns:m="http://schemas.openxmlformats.org/officeDocument/2006/math" xmlns:v="urn:schemas-microsoft-com:vml" xmlns:wp14="http://schemas.microsoft.com/office/word/2010/wordprocessingDrawing" xmlns:wp="http://schemas.openxmlformats.org/drawingml/2006/wordprocessingDrawing" xmlns:w="http://schemas.openxmlformats.org/wordprocessingml/2006/main" xmlns:w14="http://schemas.microsoft.com/office/word/2010/wordml" xmlns:w15="http://schemas.microsoft.com/office/word/2012/wordml" xmlns:w10="urn:schemas-microsoft-com:office:word" xmlns:wpg="http://schemas.microsoft.com/office/word/2010/wordprocessingGroup" xmlns:wpi="http://schemas.microsoft.com/office/word/2010/wordprocessingInk" xmlns:wne="http://schemas.microsoft.com/office/word/2006/wordml" xmlns:wps="http://schemas.microsoft.com/office/word/2010/wordprocessingShape" xmlns:wpsCustomData="http://www.wps.cn/officeDocument/2013/wpsCustomData" mc:Ignorable="w14 w15 wp14">
-  <w15:commentEx w15:paraId="B77BF908" w15:done="0"/>
-  <w15:commentEx w15:paraId="ABB67C51" w15:done="0"/>
-  <w15:commentEx w15:paraId="E6DF4DD1" w15:done="0"/>
-  <w15:commentEx w15:paraId="ED35CB63" w15:done="0"/>
-  <w15:commentEx w15:paraId="EEBFB684" w15:done="0"/>
-  <w15:commentEx w15:paraId="777F9507" w15:done="0"/>
-  <w15:commentEx w15:paraId="49F61D5F" w15:done="0"/>
-  <w15:commentEx w15:paraId="76BFA5FF" w15:done="0"/>
-  <w15:commentEx w15:paraId="FFBF5922" w15:done="0"/>
-  <w15:commentEx w15:paraId="6BBFE0C0" w15:done="0"/>
-  <w15:commentEx w15:paraId="EFFB0400" w15:done="0"/>
-  <w15:commentEx w15:paraId="49FDE356" w15:done="0"/>
+  <w15:commentEx w15:paraId="32FF52AA" w15:done="0"/>
+  <w15:commentEx w15:paraId="BFBE4A63" w15:done="0"/>
+  <w15:commentEx w15:paraId="7B775758" w15:done="0"/>
+  <w15:commentEx w15:paraId="F97D6B75" w15:done="0"/>
+  <w15:commentEx w15:paraId="EC6E3517" w15:done="0"/>
+  <w15:commentEx w15:paraId="7ACD5F53" w15:done="0"/>
+  <w15:commentEx w15:paraId="EFFB81DC" w15:done="0"/>
+  <w15:commentEx w15:paraId="F97918DF" w15:done="0"/>
+  <w15:commentEx w15:paraId="6FDE6E66" w15:done="0"/>
+  <w15:commentEx w15:paraId="EBFFC948" w15:done="0"/>
+  <w15:commentEx w15:paraId="796F0A0D" w15:done="0"/>
+  <w15:commentEx w15:paraId="6FDFC77B" w15:done="0"/>
 </w15:commentsEx>
 </file>
 
@@ -5129,7 +5188,7 @@
     <w:lsdException w:qFormat="1" w:unhideWhenUsed="0" w:uiPriority="0" w:semiHidden="0" w:name="Title"/>
     <w:lsdException w:unhideWhenUsed="0" w:uiPriority="0" w:semiHidden="0" w:name="Closing"/>
     <w:lsdException w:unhideWhenUsed="0" w:uiPriority="0" w:semiHidden="0" w:name="Signature"/>
-    <w:lsdException w:uiPriority="1" w:name="Default Paragraph Font"/>
+    <w:lsdException w:uiPriority="1" w:semiHidden="0" w:name="Default Paragraph Font"/>
     <w:lsdException w:qFormat="1" w:unhideWhenUsed="0" w:uiPriority="1" w:semiHidden="0" w:name="Body Text"/>
     <w:lsdException w:unhideWhenUsed="0" w:uiPriority="0" w:semiHidden="0" w:name="Body Text Indent"/>
     <w:lsdException w:unhideWhenUsed="0" w:uiPriority="0" w:semiHidden="0" w:name="List Continue"/>
